--- a/spl.docx
+++ b/spl.docx
@@ -346,15 +346,16 @@
           <w:sz w:val="24"/>
           <w:szCs w:val="24"/>
         </w:rPr>
-        <w:t>NAME: NICKY L. SALIDO</w:t>
+        <w:t xml:space="preserve">NAME: </w:t>
       </w:r>
       <w:r>
         <w:rPr>
           <w:rFonts w:ascii="Arial" w:cs="Arial" w:hAnsi="Arial"/>
           <w:sz w:val="24"/>
           <w:szCs w:val="24"/>
-        </w:rPr>
-        <w:tab/>
+          <w:lang w:val="en-US"/>
+        </w:rPr>
+        <w:t>MARIJUN G. APALISOK</w:t>
       </w:r>
       <w:r>
         <w:rPr>
@@ -402,7 +403,7 @@
           <w:sz w:val="24"/>
           <w:szCs w:val="24"/>
         </w:rPr>
-        <w:tab/>
+        <w:t xml:space="preserve">SUBJECT: </w:t>
       </w:r>
       <w:r>
         <w:rPr>
@@ -410,7 +411,7 @@
           <w:sz w:val="24"/>
           <w:szCs w:val="24"/>
         </w:rPr>
-        <w:t xml:space="preserve">SUBJECT: </w:t>
+        <w:t>CpE</w:t>
       </w:r>
       <w:r>
         <w:rPr>
@@ -418,34 +419,34 @@
           <w:sz w:val="24"/>
           <w:szCs w:val="24"/>
         </w:rPr>
-        <w:t>CpE</w:t>
-      </w:r>
-      <w:r>
+        <w:t xml:space="preserve"> 412</w:t>
+      </w:r>
+    </w:p>
+    <w:p>
+      <w:pPr>
+        <w:pStyle w:val="style157"/>
+        <w:jc w:val="both"/>
         <w:rPr>
           <w:rFonts w:ascii="Arial" w:cs="Arial" w:hAnsi="Arial"/>
           <w:sz w:val="24"/>
           <w:szCs w:val="24"/>
         </w:rPr>
-        <w:t xml:space="preserve"> 412</w:t>
-      </w:r>
-    </w:p>
-    <w:p>
-      <w:pPr>
-        <w:pStyle w:val="style157"/>
-        <w:jc w:val="both"/>
+      </w:pPr>
+      <w:r>
         <w:rPr>
           <w:rFonts w:ascii="Arial" w:cs="Arial" w:hAnsi="Arial"/>
           <w:sz w:val="24"/>
           <w:szCs w:val="24"/>
         </w:rPr>
-      </w:pPr>
+        <w:t>YR/SEC: BSCPE 4</w:t>
+      </w:r>
       <w:r>
         <w:rPr>
           <w:rFonts w:ascii="Arial" w:cs="Arial" w:hAnsi="Arial"/>
           <w:sz w:val="24"/>
           <w:szCs w:val="24"/>
         </w:rPr>
-        <w:t>YR/SEC: BSCPE 4</w:t>
+        <w:tab/>
       </w:r>
       <w:r>
         <w:rPr>
@@ -477,34 +478,53 @@
           <w:sz w:val="24"/>
           <w:szCs w:val="24"/>
         </w:rPr>
-        <w:tab/>
-      </w:r>
-      <w:r>
+        <w:t xml:space="preserve">  INSTRUCTOR: ENGR. MAX ANGELO PERIN</w:t>
+      </w:r>
+    </w:p>
+    <w:p>
+      <w:pPr>
+        <w:pStyle w:val="style157"/>
+        <w:jc w:val="both"/>
         <w:rPr>
           <w:rFonts w:ascii="Arial" w:cs="Arial" w:hAnsi="Arial"/>
           <w:sz w:val="24"/>
           <w:szCs w:val="24"/>
         </w:rPr>
-        <w:t xml:space="preserve">  INSTRUCTOR: ENGR. MAX ANGELO PERIN</w:t>
-      </w:r>
-    </w:p>
-    <w:p>
-      <w:pPr>
-        <w:pStyle w:val="style157"/>
-        <w:jc w:val="both"/>
+      </w:pPr>
+      <w:r>
         <w:rPr>
           <w:rFonts w:ascii="Arial" w:cs="Arial" w:hAnsi="Arial"/>
           <w:sz w:val="24"/>
           <w:szCs w:val="24"/>
         </w:rPr>
-      </w:pPr>
+        <w:t xml:space="preserve">ID NO.: </w:t>
+      </w:r>
       <w:r>
         <w:rPr>
           <w:rFonts w:ascii="Arial" w:cs="Arial" w:hAnsi="Arial"/>
           <w:sz w:val="24"/>
           <w:szCs w:val="24"/>
-        </w:rPr>
-        <w:t>ID NO.: 578872</w:t>
+          <w:lang w:val="en-US"/>
+        </w:rPr>
+        <w:t>87</w:t>
+      </w:r>
+      <w:r>
+        <w:rPr>
+          <w:rFonts w:ascii="Arial" w:cs="Arial" w:hAnsi="Arial"/>
+          <w:sz w:val="24"/>
+          <w:szCs w:val="24"/>
+          <w:lang w:val="en-US"/>
+        </w:rPr>
+        <w:t>38</w:t>
+      </w:r>
+      <w:r>
+        <w:rPr>
+          <w:rFonts w:ascii="Arial" w:cs="Arial" w:hAnsi="Arial"/>
+          <w:sz w:val="24"/>
+          <w:szCs w:val="24"/>
+          <w:lang w:val="en-US"/>
+        </w:rPr>
+        <w:t>15</w:t>
       </w:r>
     </w:p>
     <w:p>
@@ -722,7 +742,7 @@
           <mc:Fallback>
             <w:pict>
               <v:rect id="1029" fillcolor="white" stroked="f" style="position:absolute;margin-left:127.11pt;margin-top:94.51pt;width:34.67pt;height:23.11pt;z-index:27;mso-position-horizontal-relative:text;mso-position-vertical-relative:text;mso-width-percent:0;mso-height-percent:0;mso-width-relative:margin;mso-height-relative:margin;mso-wrap-distance-left:0.0pt;mso-wrap-distance-right:0.0pt;visibility:visible;">
-                <v:stroke on="f" weight="0.5pt"/>
+                <v:stroke on="f"/>
                 <v:fill/>
                 <v:textbox inset="7.2pt,3.6pt,7.2pt,3.6pt">
                   <w:txbxContent>
@@ -772,7 +792,7 @@
                 <wp:positionV relativeFrom="paragraph">
                   <wp:posOffset>1602388</wp:posOffset>
                 </wp:positionV>
-                <wp:extent cx="352778" cy="248354"/>
+                <wp:extent cx="352778" cy="248353"/>
                 <wp:effectExtent l="0" t="0" r="9525" b="0"/>
                 <wp:wrapNone/>
                 <wp:docPr id="1030" name="Text Box 39"/>
@@ -786,7 +806,7 @@
                       <wps:spPr>
                         <a:xfrm rot="0">
                           <a:off x="0" y="0"/>
-                          <a:ext cx="352778" cy="248354"/>
+                          <a:ext cx="352778" cy="248353"/>
                         </a:xfrm>
                         <a:prstGeom prst="rect"/>
                         <a:solidFill>
@@ -835,7 +855,7 @@
           <mc:Fallback>
             <w:pict>
               <v:rect id="1030" fillcolor="white" stroked="f" style="position:absolute;margin-left:314.67pt;margin-top:126.17pt;width:27.78pt;height:19.56pt;z-index:31;mso-position-horizontal-relative:text;mso-position-vertical-relative:text;mso-width-percent:0;mso-height-percent:0;mso-width-relative:margin;mso-height-relative:margin;mso-wrap-distance-left:0.0pt;mso-wrap-distance-right:0.0pt;visibility:visible;">
-                <v:stroke on="f" weight="0.5pt"/>
+                <v:stroke on="f"/>
                 <v:fill/>
                 <v:textbox inset="7.2pt,3.6pt,7.2pt,3.6pt">
                   <w:txbxContent>
@@ -941,7 +961,7 @@
           <mc:Fallback>
             <w:pict>
               <v:rect id="1031" fillcolor="white" stroked="f" style="position:absolute;margin-left:170.56pt;margin-top:126.51pt;width:27.78pt;height:19.56pt;z-index:30;mso-position-horizontal-relative:text;mso-position-vertical-relative:text;mso-width-percent:0;mso-height-percent:0;mso-width-relative:margin;mso-height-relative:margin;mso-wrap-distance-left:0.0pt;mso-wrap-distance-right:0.0pt;visibility:visible;">
-                <v:stroke on="f" weight="0.5pt"/>
+                <v:stroke on="f"/>
                 <v:fill/>
                 <v:textbox inset="7.2pt,3.6pt,7.2pt,3.6pt">
                   <w:txbxContent>
@@ -1047,7 +1067,7 @@
           <mc:Fallback>
             <w:pict>
               <v:rect id="1032" fillcolor="white" stroked="f" style="position:absolute;margin-left:315.0pt;margin-top:37.56pt;width:27.78pt;height:19.56pt;z-index:29;mso-position-horizontal-relative:text;mso-position-vertical-relative:text;mso-width-percent:0;mso-height-percent:0;mso-width-relative:margin;mso-height-relative:margin;mso-wrap-distance-left:0.0pt;mso-wrap-distance-right:0.0pt;visibility:visible;">
-                <v:stroke on="f" weight="0.5pt"/>
+                <v:stroke on="f"/>
                 <v:fill/>
                 <v:textbox inset="7.2pt,3.6pt,7.2pt,3.6pt">
                   <w:txbxContent>
@@ -1153,7 +1173,7 @@
           <mc:Fallback>
             <w:pict>
               <v:rect id="1033" fillcolor="white" stroked="f" style="position:absolute;margin-left:162.0pt;margin-top:38.17pt;width:27.78pt;height:19.56pt;z-index:28;mso-position-horizontal-relative:text;mso-position-vertical-relative:text;mso-width-percent:0;mso-height-percent:0;mso-width-relative:margin;mso-height-relative:margin;mso-wrap-distance-left:0.0pt;mso-wrap-distance-right:0.0pt;visibility:visible;">
-                <v:stroke on="f" weight="0.5pt"/>
+                <v:stroke on="f"/>
                 <v:fill/>
                 <v:textbox inset="7.2pt,3.6pt,7.2pt,3.6pt">
                   <w:txbxContent>
@@ -1259,7 +1279,7 @@
           <mc:Fallback>
             <w:pict>
               <v:rect id="1034" fillcolor="white" stroked="f" style="position:absolute;margin-left:267.15pt;margin-top:97.67pt;width:27.78pt;height:19.56pt;z-index:26;mso-position-horizontal-relative:text;mso-position-vertical-relative:text;mso-width-percent:0;mso-height-percent:0;mso-width-relative:margin;mso-height-relative:margin;mso-wrap-distance-left:0.0pt;mso-wrap-distance-right:0.0pt;visibility:visible;">
-                <v:stroke on="f" weight="0.5pt"/>
+                <v:stroke on="f"/>
                 <v:fill/>
                 <v:textbox inset="7.2pt,3.6pt,7.2pt,3.6pt">
                   <w:txbxContent>
@@ -1302,7 +1322,7 @@
                 <wp:positionV relativeFrom="paragraph">
                   <wp:posOffset>1570355</wp:posOffset>
                 </wp:positionV>
-                <wp:extent cx="352778" cy="248354"/>
+                <wp:extent cx="352778" cy="248353"/>
                 <wp:effectExtent l="0" t="0" r="9525" b="0"/>
                 <wp:wrapNone/>
                 <wp:docPr id="1035" name="Text Box 33"/>
@@ -1316,7 +1336,7 @@
                       <wps:spPr>
                         <a:xfrm rot="0">
                           <a:off x="0" y="0"/>
-                          <a:ext cx="352778" cy="248354"/>
+                          <a:ext cx="352778" cy="248353"/>
                         </a:xfrm>
                         <a:prstGeom prst="rect"/>
                         <a:solidFill>
@@ -1365,7 +1385,7 @@
           <mc:Fallback>
             <w:pict>
               <v:rect id="1035" fillcolor="white" stroked="f" style="position:absolute;margin-left:421.75pt;margin-top:123.65pt;width:27.78pt;height:19.56pt;z-index:25;mso-position-horizontal-relative:text;mso-position-vertical-relative:text;mso-width-percent:0;mso-height-percent:0;mso-width-relative:margin;mso-height-relative:margin;mso-wrap-distance-left:0.0pt;mso-wrap-distance-right:0.0pt;visibility:visible;">
-                <v:stroke on="f" weight="0.5pt"/>
+                <v:stroke on="f"/>
                 <v:fill/>
                 <v:textbox inset="7.2pt,3.6pt,7.2pt,3.6pt">
                   <w:txbxContent>
@@ -1471,7 +1491,7 @@
           <mc:Fallback>
             <w:pict>
               <v:rect id="1036" fillcolor="white" stroked="f" style="position:absolute;margin-left:409.53pt;margin-top:8.83pt;width:27.78pt;height:19.56pt;z-index:24;mso-position-horizontal-relative:text;mso-position-vertical-relative:text;mso-width-percent:0;mso-height-percent:0;mso-width-relative:margin;mso-height-relative:margin;mso-wrap-distance-left:0.0pt;mso-wrap-distance-right:0.0pt;visibility:visible;">
-                <v:stroke on="f" weight="0.5pt"/>
+                <v:stroke on="f"/>
                 <v:fill/>
                 <v:textbox inset="7.2pt,3.6pt,7.2pt,3.6pt">
                   <w:txbxContent>
@@ -1514,7 +1534,7 @@
                 <wp:positionV relativeFrom="paragraph">
                   <wp:posOffset>132080</wp:posOffset>
                 </wp:positionV>
-                <wp:extent cx="352424" cy="248284"/>
+                <wp:extent cx="352423" cy="248284"/>
                 <wp:effectExtent l="0" t="0" r="9525" b="0"/>
                 <wp:wrapNone/>
                 <wp:docPr id="1037" name="Text Box 30"/>
@@ -1528,7 +1548,7 @@
                       <wps:spPr>
                         <a:xfrm rot="0">
                           <a:off x="0" y="0"/>
-                          <a:ext cx="352424" cy="248284"/>
+                          <a:ext cx="352423" cy="248284"/>
                         </a:xfrm>
                         <a:prstGeom prst="rect"/>
                         <a:solidFill>
@@ -1577,7 +1597,7 @@
           <mc:Fallback>
             <w:pict>
               <v:rect id="1037" fillcolor="white" stroked="f" style="position:absolute;margin-left:126.05pt;margin-top:10.4pt;width:27.75pt;height:19.55pt;z-index:22;mso-position-horizontal-relative:text;mso-position-vertical-relative:text;mso-width-percent:0;mso-height-percent:0;mso-width-relative:margin;mso-height-relative:margin;mso-wrap-distance-left:0.0pt;mso-wrap-distance-right:0.0pt;visibility:visible;">
-                <v:stroke on="f" weight="0.5pt"/>
+                <v:stroke on="f"/>
                 <v:fill/>
                 <v:textbox inset="7.2pt,3.6pt,7.2pt,3.6pt">
                   <w:txbxContent>
@@ -1683,7 +1703,7 @@
           <mc:Fallback>
             <w:pict>
               <v:rect id="1038" fillcolor="white" stroked="f" style="position:absolute;margin-left:269.83pt;margin-top:15.06pt;width:27.78pt;height:19.56pt;z-index:23;mso-position-horizontal-relative:text;mso-position-vertical-relative:text;mso-width-percent:0;mso-height-percent:0;mso-width-relative:margin;mso-height-relative:margin;mso-wrap-distance-left:0.0pt;mso-wrap-distance-right:0.0pt;visibility:visible;">
-                <v:stroke on="f" weight="0.5pt"/>
+                <v:stroke on="f"/>
                 <v:fill/>
                 <v:textbox inset="7.2pt,3.6pt,7.2pt,3.6pt">
                   <w:txbxContent>
@@ -1724,7 +1744,7 @@
                   <wp:posOffset>3111500</wp:posOffset>
                 </wp:positionH>
                 <wp:positionV relativeFrom="paragraph">
-                  <wp:posOffset>208914</wp:posOffset>
+                  <wp:posOffset>208913</wp:posOffset>
                 </wp:positionV>
                 <wp:extent cx="311150" cy="285749"/>
                 <wp:effectExtent l="0" t="0" r="31750" b="38100"/>
@@ -1752,8 +1772,8 @@
                           </a:solidFill>
                           <a:prstDash val="solid"/>
                           <a:miter/>
-                          <a:headEnd/>
-                          <a:tailEnd/>
+                          <a:headEnd len="med" type="none" w="med"/>
+                          <a:tailEnd len="med" type="none" w="med"/>
                         </a:ln>
                       </wps:spPr>
                       <wps:txbx id="1039">
@@ -1907,8 +1927,8 @@
                           </a:solidFill>
                           <a:prstDash val="solid"/>
                           <a:miter/>
-                          <a:headEnd/>
-                          <a:tailEnd/>
+                          <a:headEnd len="med" type="none" w="med"/>
+                          <a:tailEnd len="med" type="none" w="med"/>
                         </a:ln>
                       </wps:spPr>
                       <wps:txbx id="1040">
@@ -2001,8 +2021,8 @@
                           </a:solidFill>
                           <a:prstDash val="solid"/>
                           <a:miter/>
-                          <a:headEnd/>
-                          <a:tailEnd/>
+                          <a:headEnd len="med" type="none" w="med"/>
+                          <a:tailEnd len="med" type="none" w="med"/>
                         </a:ln>
                       </wps:spPr>
                       <wps:txbx id="1041">
@@ -2095,8 +2115,8 @@
                           </a:solidFill>
                           <a:prstDash val="solid"/>
                           <a:miter/>
-                          <a:headEnd/>
-                          <a:tailEnd/>
+                          <a:headEnd len="med" type="none" w="med"/>
+                          <a:tailEnd len="med" type="none" w="med"/>
                         </a:ln>
                       </wps:spPr>
                       <wps:txbx id="1042">
@@ -2189,8 +2209,8 @@
                           </a:solidFill>
                           <a:prstDash val="solid"/>
                           <a:miter/>
-                          <a:headEnd/>
-                          <a:tailEnd/>
+                          <a:headEnd len="med" type="none" w="med"/>
+                          <a:tailEnd len="med" type="none" w="med"/>
                         </a:ln>
                       </wps:spPr>
                       <wps:txbx id="1043">
@@ -2283,8 +2303,8 @@
                           </a:solidFill>
                           <a:prstDash val="solid"/>
                           <a:miter/>
-                          <a:headEnd/>
-                          <a:tailEnd/>
+                          <a:headEnd len="med" type="none" w="med"/>
+                          <a:tailEnd len="med" type="none" w="med"/>
                         </a:ln>
                       </wps:spPr>
                       <wps:txbx id="1044">
@@ -2374,7 +2394,7 @@
                           </a:solidFill>
                           <a:prstDash val="solid"/>
                           <a:miter/>
-                          <a:headEnd/>
+                          <a:headEnd len="med" type="none" w="med"/>
                           <a:tailEnd len="med" type="triangle" w="med"/>
                         </a:ln>
                       </wps:spPr>
@@ -2440,7 +2460,7 @@
                           </a:solidFill>
                           <a:prstDash val="solid"/>
                           <a:miter/>
-                          <a:headEnd/>
+                          <a:headEnd len="med" type="none" w="med"/>
                           <a:tailEnd len="med" type="triangle" w="med"/>
                         </a:ln>
                       </wps:spPr>
@@ -2502,7 +2522,7 @@
                           </a:solidFill>
                           <a:prstDash val="solid"/>
                           <a:miter/>
-                          <a:headEnd/>
+                          <a:headEnd len="med" type="none" w="med"/>
                           <a:tailEnd len="med" type="triangle" w="med"/>
                         </a:ln>
                       </wps:spPr>
@@ -2564,7 +2584,7 @@
                           </a:solidFill>
                           <a:prstDash val="solid"/>
                           <a:miter/>
-                          <a:headEnd/>
+                          <a:headEnd len="med" type="none" w="med"/>
                           <a:tailEnd len="med" type="triangle" w="med"/>
                         </a:ln>
                       </wps:spPr>
@@ -2638,7 +2658,7 @@
                           </a:solidFill>
                           <a:prstDash val="solid"/>
                           <a:miter/>
-                          <a:headEnd/>
+                          <a:headEnd len="med" type="none" w="med"/>
                           <a:tailEnd len="med" type="triangle" w="med"/>
                         </a:ln>
                       </wps:spPr>
@@ -2703,8 +2723,8 @@
                           </a:solidFill>
                           <a:prstDash val="solid"/>
                           <a:miter/>
-                          <a:headEnd/>
-                          <a:tailEnd/>
+                          <a:headEnd len="med" type="none" w="med"/>
+                          <a:tailEnd len="med" type="none" w="med"/>
                         </a:ln>
                       </wps:spPr>
                       <wps:txbx id="1050">
@@ -2831,8 +2851,8 @@
                           </a:solidFill>
                           <a:prstDash val="solid"/>
                           <a:miter/>
-                          <a:headEnd/>
-                          <a:tailEnd/>
+                          <a:headEnd len="med" type="none" w="med"/>
+                          <a:tailEnd len="med" type="none" w="med"/>
                         </a:ln>
                       </wps:spPr>
                       <wps:txbx id="1051">
@@ -2959,8 +2979,8 @@
                           </a:solidFill>
                           <a:prstDash val="solid"/>
                           <a:miter/>
-                          <a:headEnd/>
-                          <a:tailEnd/>
+                          <a:headEnd len="med" type="none" w="med"/>
+                          <a:tailEnd len="med" type="none" w="med"/>
                         </a:ln>
                       </wps:spPr>
                       <wps:txbx id="1052">
@@ -3087,8 +3107,8 @@
                           </a:solidFill>
                           <a:prstDash val="solid"/>
                           <a:miter/>
-                          <a:headEnd/>
-                          <a:tailEnd/>
+                          <a:headEnd len="med" type="none" w="med"/>
+                          <a:tailEnd len="med" type="none" w="med"/>
                         </a:ln>
                       </wps:spPr>
                       <wps:txbx id="1053">
@@ -3215,8 +3235,8 @@
                           </a:solidFill>
                           <a:prstDash val="solid"/>
                           <a:miter/>
-                          <a:headEnd/>
-                          <a:tailEnd/>
+                          <a:headEnd len="med" type="none" w="med"/>
+                          <a:tailEnd len="med" type="none" w="med"/>
                         </a:ln>
                       </wps:spPr>
                       <wps:txbx id="1054">
@@ -3329,8 +3349,8 @@
                           </a:solidFill>
                           <a:prstDash val="solid"/>
                           <a:miter/>
-                          <a:headEnd/>
-                          <a:tailEnd/>
+                          <a:headEnd len="med" type="none" w="med"/>
+                          <a:tailEnd len="med" type="none" w="med"/>
                         </a:ln>
                       </wps:spPr>
                       <wps:txbx id="1055">
@@ -3396,12 +3416,6 @@
             </w:pict>
           </mc:Fallback>
         </mc:AlternateContent>
-      </w:r>
-      <w:r>
-        <w:rPr>
-          <w:sz w:val="18"/>
-        </w:rPr>
-        <w:t/>
       </w:r>
     </w:p>
     <w:tbl>
@@ -4066,7 +4080,7 @@
           <mc:Fallback>
             <w:pict>
               <v:rect id="1056" fillcolor="white" stroked="f" style="position:absolute;margin-left:224.13pt;margin-top:308.36pt;width:239.1pt;height:38.2pt;z-index:33;mso-position-horizontal-relative:text;mso-position-vertical-relative:text;mso-width-percent:0;mso-height-percent:0;mso-width-relative:margin;mso-height-relative:margin;mso-wrap-distance-top:3.6000001pt;mso-wrap-distance-bottom:3.6000001pt;visibility:visible;">
-                <v:stroke on="f" joinstyle="miter"/>
+                <v:stroke on="f"/>
                 <w10:wrap type="square"/>
                 <v:fill/>
                 <v:textbox inset="7.2pt,3.6pt,7.2pt,3.6pt">
@@ -4172,8 +4186,8 @@
                           </a:solidFill>
                           <a:prstDash val="solid"/>
                           <a:miter/>
-                          <a:headEnd/>
-                          <a:tailEnd/>
+                          <a:headEnd len="med" type="none" w="med"/>
+                          <a:tailEnd len="med" type="none" w="med"/>
                         </a:ln>
                       </wps:spPr>
                       <wps:bodyPr>
@@ -4290,7 +4304,7 @@
           <mc:Fallback>
             <w:pict>
               <v:rect id="1058" fillcolor="white" stroked="f" style="position:absolute;margin-left:145.75pt;margin-top:193.68pt;width:216.0pt;height:23.1pt;z-index:32;mso-position-horizontal-relative:text;mso-position-vertical-relative:text;mso-width-percent:0;mso-height-percent:0;mso-width-relative:margin;mso-height-relative:margin;mso-wrap-distance-top:3.6000001pt;mso-wrap-distance-bottom:3.6000001pt;visibility:visible;">
-                <v:stroke on="f" joinstyle="miter"/>
+                <v:stroke on="f"/>
                 <w10:wrap type="square"/>
                 <v:fill/>
                 <v:textbox inset="7.2pt,3.6pt,7.2pt,3.6pt">
